--- a/All Practical Links/2019btecs00089_all practical links.docx
+++ b/All Practical Links/2019btecs00089_all practical links.docx
@@ -127,7 +127,71 @@
     </w:p>
     <w:p>
       <w:r>
-        <w:t>Git pages link :</w:t>
+        <w:t xml:space="preserve">Git pages </w:t>
+      </w:r>
+      <w:proofErr w:type="gramStart"/>
+      <w:r>
+        <w:t>link :</w:t>
+      </w:r>
+      <w:proofErr w:type="gramEnd"/>
+      <w:r>
+        <w:t xml:space="preserve"> </w:t>
+      </w:r>
+      <w:hyperlink r:id="rId5" w:history="1">
+        <w:r>
+          <w:rPr>
+            <w:rStyle w:val="Hyperlink"/>
+          </w:rPr>
+          <w:t>https://piyush4620.github.io/2019BTECS00089_PL3/All%20Practical%20Links/All_practical_links.html</w:t>
+        </w:r>
+      </w:hyperlink>
+      <w:r>
+        <w:br/>
+      </w:r>
+    </w:p>
+    <w:p>
+      <w:r>
+        <w:t>Snapshot:</w:t>
+      </w:r>
+      <w:r>
+        <w:br/>
+      </w:r>
+      <w:r>
+        <w:drawing>
+          <wp:inline distT="0" distB="0" distL="0" distR="0" wp14:anchorId="059BE1F5" wp14:editId="3A662E0E">
+            <wp:extent cx="5731510" cy="2989580"/>
+            <wp:effectExtent l="0" t="0" r="2540" b="1270"/>
+            <wp:docPr id="1" name="Picture 1"/>
+            <wp:cNvGraphicFramePr>
+              <a:graphicFrameLocks xmlns:a="http://schemas.openxmlformats.org/drawingml/2006/main" noChangeAspect="1"/>
+            </wp:cNvGraphicFramePr>
+            <a:graphic xmlns:a="http://schemas.openxmlformats.org/drawingml/2006/main">
+              <a:graphicData uri="http://schemas.openxmlformats.org/drawingml/2006/picture">
+                <pic:pic xmlns:pic="http://schemas.openxmlformats.org/drawingml/2006/picture">
+                  <pic:nvPicPr>
+                    <pic:cNvPr id="1" name=""/>
+                    <pic:cNvPicPr/>
+                  </pic:nvPicPr>
+                  <pic:blipFill>
+                    <a:blip r:embed="rId6"/>
+                    <a:stretch>
+                      <a:fillRect/>
+                    </a:stretch>
+                  </pic:blipFill>
+                  <pic:spPr>
+                    <a:xfrm>
+                      <a:off x="0" y="0"/>
+                      <a:ext cx="5731510" cy="2989580"/>
+                    </a:xfrm>
+                    <a:prstGeom prst="rect">
+                      <a:avLst/>
+                    </a:prstGeom>
+                  </pic:spPr>
+                </pic:pic>
+              </a:graphicData>
+            </a:graphic>
+          </wp:inline>
+        </w:drawing>
       </w:r>
       <w:r>
         <w:br/>
